--- a/法令ファイル/奄美群島の復帰に伴う通貨及び債権等の措置に関する政令/奄美群島の復帰に伴う通貨及び債権等の措置に関する政令（昭和二十八年政令第四百八号）.docx
+++ b/法令ファイル/奄美群島の復帰に伴う通貨及び債権等の措置に関する政令/奄美群島の復帰に伴う通貨及び債権等の措置に関する政令（昭和二十八年政令第四百八号）.docx
@@ -27,52 +27,34 @@
     </w:p>
     <w:p>
       <w:pPr>
-        <w:pStyle w:val="Heading6"/>
+        <w:pStyle w:val="ListBullet"/>
         <w:ind w:left="880"/>
       </w:pPr>
       <w:r>
         <w:t>一</w:t>
-      </w:r>
-    </w:p>
-    <w:p>
-      <w:pPr>
-        <w:ind w:left="880"/>
-      </w:pPr>
-      <w:r>
+        <w:br/>
         <w:t>「本邦通貨」とは、貨幣法（明治三十年法律第十六号）、臨時通貨法（昭和十三年法律第八十六号）又は日本銀行法（昭和十七年法律第六十七号）により発行され、奄美群島の復帰に伴う法令の適用の暫定措置等に関する法律（以下「法」という。）の施行の際現に通用する貨幣、臨時補助貨幣、小額紙幣及び銀行券をいい、「日本円」とは、本邦通貨に表示されている円をいう。</w:t>
       </w:r>
     </w:p>
     <w:p>
       <w:pPr>
-        <w:pStyle w:val="Heading6"/>
+        <w:pStyle w:val="ListBullet"/>
         <w:ind w:left="880"/>
       </w:pPr>
       <w:r>
         <w:t>二</w:t>
-      </w:r>
-    </w:p>
-    <w:p>
-      <w:pPr>
-        <w:ind w:left="880"/>
-      </w:pPr>
-      <w:r>
+        <w:br/>
         <w:t>「Ｂ号軍票」とは、米国琉球民政府が発行し、法の施行の際現に奄美群島において通用しているＢ号円表示軍票をいい、「Ｂ号円」とは、Ｂ号軍票に表示されている円をいう。</w:t>
       </w:r>
     </w:p>
     <w:p>
       <w:pPr>
-        <w:pStyle w:val="Heading6"/>
+        <w:pStyle w:val="ListBullet"/>
         <w:ind w:left="880"/>
       </w:pPr>
       <w:r>
         <w:t>三</w:t>
-      </w:r>
-    </w:p>
-    <w:p>
-      <w:pPr>
-        <w:ind w:left="880"/>
-      </w:pPr>
-      <w:r>
+        <w:br/>
         <w:t>「Ｂ号円債権」とは、昭和二十一年二月一日以後発生し、法の施行の際現に存する債権であつて、Ｂ号軍票で支払を受けることができるものをいい、「Ｂ号円債務」とは、昭和二十一年二月一日以後発生し、法の施行の際現に存する債務であつて、Ｂ号軍票で支払うことができるものをいう。</w:t>
       </w:r>
     </w:p>
@@ -254,6 +236,8 @@
     <w:p>
       <w:r>
         <w:t>Ｂ号円表示の資本、準備金その他の帳簿に記載すべき資産及び負債は、法の施行の際、Ｂ号円一円につき日本円三円の比率で、日本円表示の資産及び負債に切り替えられるものとする。</w:t>
+        <w:br/>
+        <w:t>この場合において、昭和二十一年二月一日前に発生した債権又は債務でＢ号円で決済されるべきものについて生ずべき損益の処理に関しては、別に政令で定める。</w:t>
       </w:r>
     </w:p>
     <w:p>
@@ -328,7 +312,7 @@
     </w:pPr>
     <w:r>
       <w:tab/>
-      <w:t>WeGov v0.1 - FTS141</w:t>
+      <w:t>WeGov v0.2 - FTS141</w:t>
     </w:r>
   </w:p>
 </w:ftr>
